--- a/docs/android开发环境配置步骤.docx
+++ b/docs/android开发环境配置步骤.docx
@@ -330,23 +330,7 @@
           <w:rFonts w:ascii="Consolas" w:hAnsi="Consolas" w:cs="Consolas"/>
           <w:color w:val="000000"/>
         </w:rPr>
-        <w:t>%ANT_HOME%/bin;%ANDROID_HOME%\tools;%ANDROID_HOME%\platform-to</w:t>
-      </w:r>
-      <w:proofErr w:type="gramStart"/>
-      <w:r>
-        <w:rPr>
-          <w:rFonts w:ascii="Consolas" w:hAnsi="Consolas" w:cs="Consolas"/>
-          <w:color w:val="000000"/>
-        </w:rPr>
-        <w:t>ols</w:t>
-      </w:r>
-      <w:proofErr w:type="gramEnd"/>
-      <w:r>
-        <w:rPr>
-          <w:rFonts w:ascii="Consolas" w:hAnsi="Consolas" w:cs="Consolas"/>
-          <w:color w:val="000000"/>
-        </w:rPr>
-        <w:t>;%JAVA_HOME%\bin</w:t>
+        <w:t>%ANT_HOME%/bin;%ANDROID_HOME%\tools;%ANDROID_HOME%\platform-tools;%JAVA_HOME%\bin</w:t>
       </w:r>
     </w:p>
     <w:p>
@@ -6041,6 +6025,7 @@
           <w:sz w:val="18"/>
           <w:szCs w:val="18"/>
           <w:shd w:val="clear" w:color="auto" w:fill="F8F8F8"/>
+          <w:lang w:eastAsia="zh-TW"/>
         </w:rPr>
       </w:pPr>
       <w:r>
@@ -6050,10 +6035,10 @@
           <w:sz w:val="18"/>
           <w:szCs w:val="18"/>
           <w:shd w:val="clear" w:color="auto" w:fill="F8F8F8"/>
-        </w:rPr>
-        <w:t>這個很簡</w:t>
-      </w:r>
-      <w:proofErr w:type="gramStart"/>
+          <w:lang w:eastAsia="zh-TW"/>
+        </w:rPr>
+        <w:t>這個很簡單，只要進去</w:t>
+      </w:r>
       <w:r>
         <w:rPr>
           <w:rFonts w:ascii="Consolas" w:hAnsi="Consolas" w:cs="Consolas" w:hint="eastAsia"/>
@@ -6061,10 +6046,10 @@
           <w:sz w:val="18"/>
           <w:szCs w:val="18"/>
           <w:shd w:val="clear" w:color="auto" w:fill="F8F8F8"/>
-        </w:rPr>
-        <w:t>單</w:t>
-      </w:r>
-      <w:proofErr w:type="gramEnd"/>
+          <w:lang w:eastAsia="zh-TW"/>
+        </w:rPr>
+        <w:t>IE</w:t>
+      </w:r>
       <w:r>
         <w:rPr>
           <w:rFonts w:ascii="Consolas" w:hAnsi="Consolas" w:cs="Consolas" w:hint="eastAsia"/>
@@ -6072,116 +6057,9 @@
           <w:sz w:val="18"/>
           <w:szCs w:val="18"/>
           <w:shd w:val="clear" w:color="auto" w:fill="F8F8F8"/>
-        </w:rPr>
-        <w:t>，只要進去</w:t>
-      </w:r>
-      <w:r>
-        <w:rPr>
-          <w:rFonts w:ascii="Consolas" w:hAnsi="Consolas" w:cs="Consolas" w:hint="eastAsia"/>
-          <w:color w:val="333333"/>
-          <w:sz w:val="18"/>
-          <w:szCs w:val="18"/>
-          <w:shd w:val="clear" w:color="auto" w:fill="F8F8F8"/>
-        </w:rPr>
-        <w:t>IE</w:t>
-      </w:r>
-      <w:r>
-        <w:rPr>
-          <w:rFonts w:ascii="Consolas" w:hAnsi="Consolas" w:cs="Consolas" w:hint="eastAsia"/>
-          <w:color w:val="333333"/>
-          <w:sz w:val="18"/>
-          <w:szCs w:val="18"/>
-          <w:shd w:val="clear" w:color="auto" w:fill="F8F8F8"/>
-        </w:rPr>
-        <w:t>的網際網路選項的設定中，切到安全性＞自訂等級，然</w:t>
-      </w:r>
-      <w:proofErr w:type="gramStart"/>
-      <w:r>
-        <w:rPr>
-          <w:rFonts w:ascii="Consolas" w:hAnsi="Consolas" w:cs="Consolas" w:hint="eastAsia"/>
-          <w:color w:val="333333"/>
-          <w:sz w:val="18"/>
-          <w:szCs w:val="18"/>
-          <w:shd w:val="clear" w:color="auto" w:fill="F8F8F8"/>
-        </w:rPr>
-        <w:t>後</w:t>
-      </w:r>
-      <w:proofErr w:type="gramEnd"/>
-      <w:r>
-        <w:rPr>
-          <w:rFonts w:ascii="Consolas" w:hAnsi="Consolas" w:cs="Consolas" w:hint="eastAsia"/>
-          <w:color w:val="333333"/>
-          <w:sz w:val="18"/>
-          <w:szCs w:val="18"/>
-          <w:shd w:val="clear" w:color="auto" w:fill="F8F8F8"/>
-        </w:rPr>
-        <w:t>下拉到雜項區，找到「存取跨網域的資料</w:t>
-      </w:r>
-      <w:proofErr w:type="gramStart"/>
-      <w:r>
-        <w:rPr>
-          <w:rFonts w:ascii="Consolas" w:hAnsi="Consolas" w:cs="Consolas" w:hint="eastAsia"/>
-          <w:color w:val="333333"/>
-          <w:sz w:val="18"/>
-          <w:szCs w:val="18"/>
-          <w:shd w:val="clear" w:color="auto" w:fill="F8F8F8"/>
-        </w:rPr>
-        <w:t>來</w:t>
-      </w:r>
-      <w:proofErr w:type="gramEnd"/>
-      <w:r>
-        <w:rPr>
-          <w:rFonts w:ascii="Consolas" w:hAnsi="Consolas" w:cs="Consolas" w:hint="eastAsia"/>
-          <w:color w:val="333333"/>
-          <w:sz w:val="18"/>
-          <w:szCs w:val="18"/>
-          <w:shd w:val="clear" w:color="auto" w:fill="F8F8F8"/>
-        </w:rPr>
-        <w:t>源」，點選「</w:t>
-      </w:r>
-      <w:proofErr w:type="gramStart"/>
-      <w:r>
-        <w:rPr>
-          <w:rFonts w:ascii="Consolas" w:hAnsi="Consolas" w:cs="Consolas" w:hint="eastAsia"/>
-          <w:color w:val="333333"/>
-          <w:sz w:val="18"/>
-          <w:szCs w:val="18"/>
-          <w:shd w:val="clear" w:color="auto" w:fill="F8F8F8"/>
-        </w:rPr>
-        <w:t>啟</w:t>
-      </w:r>
-      <w:proofErr w:type="gramEnd"/>
-      <w:r>
-        <w:rPr>
-          <w:rFonts w:ascii="Consolas" w:hAnsi="Consolas" w:cs="Consolas" w:hint="eastAsia"/>
-          <w:color w:val="333333"/>
-          <w:sz w:val="18"/>
-          <w:szCs w:val="18"/>
-          <w:shd w:val="clear" w:color="auto" w:fill="F8F8F8"/>
-        </w:rPr>
-        <w:t>用」</w:t>
-      </w:r>
-      <w:proofErr w:type="gramStart"/>
-      <w:r>
-        <w:rPr>
-          <w:rFonts w:ascii="Consolas" w:hAnsi="Consolas" w:cs="Consolas" w:hint="eastAsia"/>
-          <w:color w:val="333333"/>
-          <w:sz w:val="18"/>
-          <w:szCs w:val="18"/>
-          <w:shd w:val="clear" w:color="auto" w:fill="F8F8F8"/>
-        </w:rPr>
-        <w:t>後</w:t>
-      </w:r>
-      <w:proofErr w:type="gramEnd"/>
-      <w:r>
-        <w:rPr>
-          <w:rFonts w:ascii="Consolas" w:hAnsi="Consolas" w:cs="Consolas" w:hint="eastAsia"/>
-          <w:color w:val="333333"/>
-          <w:sz w:val="18"/>
-          <w:szCs w:val="18"/>
-          <w:shd w:val="clear" w:color="auto" w:fill="F8F8F8"/>
-        </w:rPr>
-        <w:t>就可以了。</w:t>
+          <w:lang w:eastAsia="zh-TW"/>
+        </w:rPr>
+        <w:t>的網際網路選項的設定中，切到安全性＞自訂等級，然後下拉到雜項區，找到「存取跨網域的資料來源」，點選「啟用」後就可以了。</w:t>
       </w:r>
     </w:p>
     <w:p>
@@ -11894,31 +11772,23 @@
     <w:p>
       <w:pPr>
         <w:pStyle w:val="Heading2"/>
+      </w:pPr>
+      <w:proofErr w:type="gramStart"/>
+      <w:r>
         <w:rPr>
           <w:rFonts w:hint="eastAsia"/>
         </w:rPr>
-      </w:pPr>
-      <w:proofErr w:type="gramStart"/>
+        <w:t>bower</w:t>
+      </w:r>
+      <w:proofErr w:type="gramEnd"/>
       <w:r>
         <w:rPr>
           <w:rFonts w:hint="eastAsia"/>
         </w:rPr>
-        <w:t>bower</w:t>
-      </w:r>
-      <w:proofErr w:type="gramEnd"/>
-      <w:r>
-        <w:rPr>
-          <w:rFonts w:hint="eastAsia"/>
-        </w:rPr>
         <w:t xml:space="preserve"> proxy</w:t>
       </w:r>
     </w:p>
     <w:p>
-      <w:pPr>
-        <w:rPr>
-          <w:rFonts w:hint="eastAsia"/>
-        </w:rPr>
-      </w:pPr>
       <w:hyperlink r:id="rId31" w:history="1">
         <w:r>
           <w:rPr>
@@ -12054,7 +11924,6 @@
           <w:bdr w:val="none" w:sz="0" w:space="0" w:color="auto" w:frame="1"/>
         </w:rPr>
       </w:pPr>
-      <w:bookmarkStart w:id="5" w:name="_GoBack"/>
       <w:r>
         <w:rPr>
           <w:rStyle w:val="HTMLCode"/>
@@ -12315,20 +12184,8 @@
         <w:t>}</w:t>
       </w:r>
     </w:p>
-    <w:bookmarkEnd w:id="5"/>
-    <w:p>
-      <w:pPr>
-        <w:rPr>
-          <w:rFonts w:hint="eastAsia"/>
-        </w:rPr>
-      </w:pPr>
-    </w:p>
-    <w:p>
-      <w:pPr>
-        <w:rPr>
-          <w:rFonts w:hint="eastAsia"/>
-        </w:rPr>
-      </w:pPr>
+    <w:p/>
+    <w:p>
       <w:hyperlink r:id="rId32" w:history="1">
         <w:r>
           <w:rPr>
@@ -19261,9 +19118,149 @@
     <w:p>
       <w:pPr>
         <w:rPr>
+          <w:rFonts w:hint="eastAsia"/>
           <w:b/>
         </w:rPr>
       </w:pPr>
+    </w:p>
+    <w:p>
+      <w:pPr>
+        <w:rPr>
+          <w:rFonts w:ascii="Lucida Console" w:hAnsi="Lucida Console" w:cs="Lucida Console" w:hint="eastAsia"/>
+          <w:kern w:val="0"/>
+          <w:sz w:val="18"/>
+          <w:szCs w:val="18"/>
+        </w:rPr>
+      </w:pPr>
+      <w:proofErr w:type="gramStart"/>
+      <w:r>
+        <w:rPr>
+          <w:rFonts w:ascii="Lucida Console" w:hAnsi="Lucida Console" w:cs="Lucida Console"/>
+          <w:kern w:val="0"/>
+          <w:sz w:val="18"/>
+          <w:szCs w:val="18"/>
+        </w:rPr>
+        <w:t>find</w:t>
+      </w:r>
+      <w:proofErr w:type="gramEnd"/>
+      <w:r>
+        <w:rPr>
+          <w:rFonts w:ascii="Lucida Console" w:hAnsi="Lucida Console" w:cs="Lucida Console"/>
+          <w:kern w:val="0"/>
+          <w:sz w:val="18"/>
+          <w:szCs w:val="18"/>
+        </w:rPr>
+        <w:t xml:space="preserve"> ./ -type f -size -100k -exec </w:t>
+      </w:r>
+      <w:proofErr w:type="spellStart"/>
+      <w:r>
+        <w:rPr>
+          <w:rFonts w:ascii="Lucida Console" w:hAnsi="Lucida Console" w:cs="Lucida Console"/>
+          <w:kern w:val="0"/>
+          <w:sz w:val="18"/>
+          <w:szCs w:val="18"/>
+        </w:rPr>
+        <w:t>rm</w:t>
+      </w:r>
+      <w:proofErr w:type="spellEnd"/>
+      <w:r>
+        <w:rPr>
+          <w:rFonts w:ascii="Lucida Console" w:hAnsi="Lucida Console" w:cs="Lucida Console"/>
+          <w:kern w:val="0"/>
+          <w:sz w:val="18"/>
+          <w:szCs w:val="18"/>
+        </w:rPr>
+        <w:t xml:space="preserve"> -f {} \;</w:t>
+      </w:r>
+    </w:p>
+    <w:p>
+      <w:pPr>
+        <w:rPr>
+          <w:b/>
+        </w:rPr>
+      </w:pPr>
+      <w:proofErr w:type="gramStart"/>
+      <w:r>
+        <w:rPr>
+          <w:rFonts w:ascii="Lucida Console" w:hAnsi="Lucida Console" w:cs="Lucida Console"/>
+          <w:kern w:val="0"/>
+          <w:sz w:val="18"/>
+          <w:szCs w:val="18"/>
+        </w:rPr>
+        <w:t>find</w:t>
+      </w:r>
+      <w:proofErr w:type="gramEnd"/>
+      <w:r>
+        <w:rPr>
+          <w:rFonts w:ascii="Lucida Console" w:hAnsi="Lucida Console" w:cs="Lucida Console"/>
+          <w:kern w:val="0"/>
+          <w:sz w:val="18"/>
+          <w:szCs w:val="18"/>
+        </w:rPr>
+        <w:t xml:space="preserve"> ./ -</w:t>
+      </w:r>
+      <w:proofErr w:type="spellStart"/>
+      <w:r>
+        <w:rPr>
+          <w:rFonts w:ascii="Lucida Console" w:hAnsi="Lucida Console" w:cs="Lucida Console"/>
+          <w:kern w:val="0"/>
+          <w:sz w:val="18"/>
+          <w:szCs w:val="18"/>
+        </w:rPr>
+        <w:t>iname</w:t>
+      </w:r>
+      <w:proofErr w:type="spellEnd"/>
+      <w:r>
+        <w:rPr>
+          <w:rFonts w:ascii="Lucida Console" w:hAnsi="Lucida Console" w:cs="Lucida Console"/>
+          <w:kern w:val="0"/>
+          <w:sz w:val="18"/>
+          <w:szCs w:val="18"/>
+        </w:rPr>
+        <w:t xml:space="preserve"> "*.</w:t>
+      </w:r>
+      <w:proofErr w:type="spellStart"/>
+      <w:r>
+        <w:rPr>
+          <w:rFonts w:ascii="Lucida Console" w:hAnsi="Lucida Console" w:cs="Lucida Console"/>
+          <w:kern w:val="0"/>
+          <w:sz w:val="18"/>
+          <w:szCs w:val="18"/>
+        </w:rPr>
+        <w:t>js</w:t>
+      </w:r>
+      <w:proofErr w:type="spellEnd"/>
+      <w:r>
+        <w:rPr>
+          <w:rFonts w:ascii="Lucida Console" w:hAnsi="Lucida Console" w:cs="Lucida Console"/>
+          <w:kern w:val="0"/>
+          <w:sz w:val="18"/>
+          <w:szCs w:val="18"/>
+        </w:rPr>
+        <w:t xml:space="preserve">" -type f -exec </w:t>
+      </w:r>
+      <w:proofErr w:type="spellStart"/>
+      <w:r>
+        <w:rPr>
+          <w:rFonts w:ascii="Lucida Console" w:hAnsi="Lucida Console" w:cs="Lucida Console"/>
+          <w:kern w:val="0"/>
+          <w:sz w:val="18"/>
+          <w:szCs w:val="18"/>
+        </w:rPr>
+        <w:t>rm</w:t>
+      </w:r>
+      <w:proofErr w:type="spellEnd"/>
+      <w:r>
+        <w:rPr>
+          <w:rFonts w:ascii="Lucida Console" w:hAnsi="Lucida Console" w:cs="Lucida Console"/>
+          <w:kern w:val="0"/>
+          <w:sz w:val="18"/>
+          <w:szCs w:val="18"/>
+        </w:rPr>
+        <w:t xml:space="preserve"> -f {} \;</w:t>
+      </w:r>
+      <w:bookmarkStart w:id="5" w:name="_GoBack"/>
+      <w:bookmarkEnd w:id="5"/>
     </w:p>
     <w:sectPr>
       <w:pgSz w:w="11906" w:h="16838"/>
@@ -22260,7 +22257,7 @@
   <a:extraClrSchemeLst/>
   <a:extLst>
     <a:ext uri="{05A4C25C-085E-4340-85A3-A5531E510DB2}">
-      <thm15:themeFamily xmlns:thm15="http://schemas.microsoft.com/office/thememl/2012/main" xmlns="" name="Office Theme" id="{62F939B6-93AF-4DB8-9C6B-D6C7DFDC589F}" vid="{4A3C46E8-61CC-4603-A589-7422A47A8E4A}"/>
+      <thm15:themeFamily xmlns="" xmlns:thm15="http://schemas.microsoft.com/office/thememl/2012/main" name="Office Theme" id="{62F939B6-93AF-4DB8-9C6B-D6C7DFDC589F}" vid="{4A3C46E8-61CC-4603-A589-7422A47A8E4A}"/>
     </a:ext>
   </a:extLst>
 </a:theme>
@@ -22271,7 +22268,7 @@
 </file>
 
 <file path=customXml/itemProps1.xml><?xml version="1.0" encoding="utf-8"?>
-<ds:datastoreItem xmlns:ds="http://schemas.openxmlformats.org/officeDocument/2006/customXml" ds:itemID="{CC5D249D-2D62-4715-AB85-3422CFBBE4E8}">
+<ds:datastoreItem xmlns:ds="http://schemas.openxmlformats.org/officeDocument/2006/customXml" ds:itemID="{DE621B27-9DD7-4DC0-A238-7AD5B2855C80}">
   <ds:schemaRefs>
     <ds:schemaRef ds:uri="http://schemas.openxmlformats.org/officeDocument/2006/bibliography"/>
   </ds:schemaRefs>
